--- a/aobut and keyboard design.docx
+++ b/aobut and keyboard design.docx
@@ -889,7 +889,16 @@
     </w:p>
     <w:p>
       <w:r>
-        <w:t xml:space="preserve">If you notice, the top right corner is a separate part from the rest of the keyboard. Again, my friend wasn’t a fan of this decision from </w:t>
+        <w:t xml:space="preserve">If you notice, the top right corner is a separate part from the rest of the keyboard. </w:t>
+      </w:r>
+      <w:r>
+        <w:t>Printer sizing shenanigans.</w:t>
+      </w:r>
+    </w:p>
+    <w:p/>
+    <w:p>
+      <w:r>
+        <w:t xml:space="preserve">Again, my friend wasn’t a fan of this decision from </w:t>
       </w:r>
       <w:r>
         <w:t xml:space="preserve">an </w:t>
@@ -988,6 +997,7 @@
         <w:rPr>
           <w:noProof/>
         </w:rPr>
+        <w:lastRenderedPageBreak/>
         <w:drawing>
           <wp:inline distT="0" distB="0" distL="0" distR="0" wp14:anchorId="75520794" wp14:editId="0413DD97">
             <wp:extent cx="2355494" cy="1766746"/>
@@ -1045,7 +1055,6 @@
     </w:p>
     <w:p>
       <w:r>
-        <w:lastRenderedPageBreak/>
         <w:t xml:space="preserve">For my most recent board, I wanted to do something about my spaghetti </w:t>
       </w:r>
       <w:proofErr w:type="gramStart"/>
@@ -1134,7 +1143,11 @@
     <w:p/>
     <w:p>
       <w:r>
-        <w:t>I also updated the design to a simpler case – aesthetically and from a design standpoint. And apparently my friend was right about the mushy feeling of my last keyboard. I was using it as my daily driver at work and it was slowly driving me crazy! With a stiff PCB backing the keys and a short load path to the table, this board is much more rigid than the last and has been my daily driver ever since!</w:t>
+        <w:t xml:space="preserve">I also updated the design to a simpler case – aesthetically and from a design standpoint. And apparently my friend was right about the mushy feeling of my last keyboard. I was using it as my daily driver at work </w:t>
+      </w:r>
+      <w:r>
+        <w:lastRenderedPageBreak/>
+        <w:t>and it was slowly driving me crazy! With a stiff PCB backing the keys and a short load path to the table, this board is much more rigid than the last and has been my daily driver ever since!</w:t>
       </w:r>
     </w:p>
     <w:p>
@@ -1202,7 +1215,6 @@
         <w:rPr>
           <w:noProof/>
         </w:rPr>
-        <w:lastRenderedPageBreak/>
         <w:drawing>
           <wp:inline distT="0" distB="0" distL="0" distR="0" wp14:anchorId="48297455" wp14:editId="7E74C36D">
             <wp:extent cx="3918691" cy="1616659"/>
